--- a/Modulspick_932.docx
+++ b/Modulspick_932.docx
@@ -453,6 +453,80 @@
           <w:sz w:val="18"/>
         </w:rPr>
       </w:pPr>
+      <w:r>
+        <w:rPr>
+          <w:noProof/>
+          <w:sz w:val="16"/>
+          <w:lang w:eastAsia="de-CH"/>
+        </w:rPr>
+        <w:drawing>
+          <wp:anchor distT="0" distB="0" distL="114300" distR="114300" simplePos="0" relativeHeight="251663360" behindDoc="1" locked="0" layoutInCell="1" allowOverlap="1" wp14:anchorId="5AFF350F" wp14:editId="0BA35E6A">
+            <wp:simplePos x="0" y="0"/>
+            <wp:positionH relativeFrom="column">
+              <wp:posOffset>575945</wp:posOffset>
+            </wp:positionH>
+            <wp:positionV relativeFrom="paragraph">
+              <wp:posOffset>154305</wp:posOffset>
+            </wp:positionV>
+            <wp:extent cx="1692910" cy="6961505"/>
+            <wp:effectExtent l="0" t="5398" r="0" b="0"/>
+            <wp:wrapTight wrapText="bothSides">
+              <wp:wrapPolygon edited="0">
+                <wp:start x="21669" y="17"/>
+                <wp:lineTo x="280" y="17"/>
+                <wp:lineTo x="280" y="21532"/>
+                <wp:lineTo x="21669" y="21532"/>
+                <wp:lineTo x="21669" y="17"/>
+              </wp:wrapPolygon>
+            </wp:wrapTight>
+            <wp:docPr id="25" name="Bild 2"/>
+            <wp:cNvGraphicFramePr>
+              <a:graphicFrameLocks xmlns:a="http://schemas.openxmlformats.org/drawingml/2006/main" noChangeAspect="1"/>
+            </wp:cNvGraphicFramePr>
+            <a:graphic xmlns:a="http://schemas.openxmlformats.org/drawingml/2006/main">
+              <a:graphicData uri="http://schemas.openxmlformats.org/drawingml/2006/picture">
+                <pic:pic xmlns:pic="http://schemas.openxmlformats.org/drawingml/2006/picture">
+                  <pic:nvPicPr>
+                    <pic:cNvPr id="0" name="Picture 2"/>
+                    <pic:cNvPicPr>
+                      <a:picLocks noChangeAspect="1" noChangeArrowheads="1"/>
+                    </pic:cNvPicPr>
+                  </pic:nvPicPr>
+                  <pic:blipFill>
+                    <a:blip r:embed="rId10" cstate="print"/>
+                    <a:srcRect/>
+                    <a:stretch>
+                      <a:fillRect/>
+                    </a:stretch>
+                  </pic:blipFill>
+                  <pic:spPr bwMode="auto">
+                    <a:xfrm rot="16200000">
+                      <a:off x="0" y="0"/>
+                      <a:ext cx="1692910" cy="6961505"/>
+                    </a:xfrm>
+                    <a:prstGeom prst="rect">
+                      <a:avLst/>
+                    </a:prstGeom>
+                    <a:noFill/>
+                    <a:ln w="9525">
+                      <a:noFill/>
+                      <a:miter lim="800000"/>
+                      <a:headEnd/>
+                      <a:tailEnd/>
+                    </a:ln>
+                  </pic:spPr>
+                </pic:pic>
+              </a:graphicData>
+            </a:graphic>
+            <wp14:sizeRelH relativeFrom="margin">
+              <wp14:pctWidth>0</wp14:pctWidth>
+            </wp14:sizeRelH>
+            <wp14:sizeRelV relativeFrom="margin">
+              <wp14:pctHeight>0</wp14:pctHeight>
+            </wp14:sizeRelV>
+          </wp:anchor>
+        </w:drawing>
+      </w:r>
     </w:p>
     <w:p>
       <w:pPr>
@@ -644,8 +718,6 @@
               </w:rPr>
               <w:t xml:space="preserve">In einem Baumdiagramm ist die Wahrscheinlichkeit eines Ereignisses gleich der Summe der für dieses Ereignis zugehörigen Pfadwahrscheinlichkeiten. </w:t>
             </w:r>
-            <w:bookmarkStart w:id="0" w:name="_GoBack"/>
-            <w:bookmarkEnd w:id="0"/>
           </w:p>
         </w:tc>
       </w:tr>
@@ -734,19 +806,7 @@
         <w:rPr>
           <w:sz w:val="18"/>
         </w:rPr>
-        <w:t>_______________________________________________________</w:t>
-      </w:r>
-      <w:r>
-        <w:rPr>
-          <w:sz w:val="18"/>
-        </w:rPr>
-        <w:t>_______________________________________________________</w:t>
-      </w:r>
-      <w:r>
-        <w:rPr>
-          <w:sz w:val="18"/>
-        </w:rPr>
-        <w:t>___________</w:t>
+        <w:t>_________________________________________________________________________________________________________________________</w:t>
       </w:r>
     </w:p>
     <w:p>
@@ -755,6 +815,8 @@
           <w:sz w:val="18"/>
         </w:rPr>
       </w:pPr>
+      <w:bookmarkStart w:id="0" w:name="_GoBack"/>
+      <w:bookmarkEnd w:id="0"/>
     </w:p>
     <w:sectPr>
       <w:pgSz w:w="11906" w:h="16838"/>
